--- a/mission6/mission6.docx
+++ b/mission6/mission6.docx
@@ -69,7 +69,6 @@
         </w:rPr>
         <w:t xml:space="preserve">Prénom : </w:t>
       </w:r>
-      <w:proofErr w:type="spellStart"/>
       <w:r>
         <w:rPr>
           <w:b/>
@@ -77,7 +76,6 @@
         </w:rPr>
         <w:t>rod</w:t>
       </w:r>
-      <w:proofErr w:type="spellEnd"/>
     </w:p>
     <w:p>
       <w:pPr>
@@ -93,31 +91,13 @@
         </w:rPr>
         <w:t xml:space="preserve">Groupe : </w:t>
       </w:r>
-      <w:proofErr w:type="spellStart"/>
       <w:r>
         <w:rPr>
           <w:b/>
           <w:bCs/>
         </w:rPr>
-        <w:t>bts</w:t>
+        <w:t>bts siob</w:t>
       </w:r>
-      <w:proofErr w:type="spellEnd"/>
-      <w:r>
-        <w:rPr>
-          <w:b/>
-          <w:bCs/>
-        </w:rPr>
-        <w:t xml:space="preserve"> </w:t>
-      </w:r>
-      <w:proofErr w:type="spellStart"/>
-      <w:r>
-        <w:rPr>
-          <w:b/>
-          <w:bCs/>
-        </w:rPr>
-        <w:t>siob</w:t>
-      </w:r>
-      <w:proofErr w:type="spellEnd"/>
     </w:p>
     <w:p>
       <w:pPr>
@@ -128,41 +108,13 @@
           <w:color w:val="0E2841" w:themeColor="text2"/>
         </w:rPr>
       </w:pPr>
-      <w:proofErr w:type="spellStart"/>
       <w:r>
         <w:rPr>
           <w:b/>
           <w:bCs/>
           <w:color w:val="0E2841" w:themeColor="text2"/>
         </w:rPr>
-        <w:t>Creation</w:t>
-      </w:r>
-      <w:proofErr w:type="spellEnd"/>
-      <w:r>
-        <w:rPr>
-          <w:b/>
-          <w:bCs/>
-          <w:color w:val="0E2841" w:themeColor="text2"/>
-        </w:rPr>
-        <w:t xml:space="preserve"> de </w:t>
-      </w:r>
-      <w:proofErr w:type="spellStart"/>
-      <w:r>
-        <w:rPr>
-          <w:b/>
-          <w:bCs/>
-          <w:color w:val="0E2841" w:themeColor="text2"/>
-        </w:rPr>
-        <w:t>basse</w:t>
-      </w:r>
-      <w:proofErr w:type="spellEnd"/>
-      <w:r>
-        <w:rPr>
-          <w:b/>
-          <w:bCs/>
-          <w:color w:val="0E2841" w:themeColor="text2"/>
-        </w:rPr>
-        <w:t xml:space="preserve"> de donnée </w:t>
+        <w:t xml:space="preserve">Creation de basse de donnée </w:t>
       </w:r>
     </w:p>
     <w:tbl>
@@ -267,23 +219,7 @@
                 <w:b/>
                 <w:bCs/>
               </w:rPr>
-              <w:t xml:space="preserve">Objectif </w:t>
-            </w:r>
-            <w:proofErr w:type="gramStart"/>
-            <w:r>
-              <w:rPr>
-                <w:b/>
-                <w:bCs/>
-              </w:rPr>
-              <w:t>1:</w:t>
-            </w:r>
-            <w:proofErr w:type="gramEnd"/>
-            <w:r>
-              <w:rPr>
-                <w:b/>
-                <w:bCs/>
-              </w:rPr>
-              <w:t xml:space="preserve"> Créer la base de données « cinéma » via l’interface de phpMyAdmin</w:t>
+              <w:t>Objectif 1: Créer la base de données « cinéma » via l’interface de phpMyAdmin</w:t>
             </w:r>
           </w:p>
         </w:tc>
@@ -666,33 +602,16 @@
                 <w:bCs/>
               </w:rPr>
               <w:lastRenderedPageBreak/>
-              <w:t xml:space="preserve">Objectif </w:t>
-            </w:r>
-            <w:proofErr w:type="gramStart"/>
-            <w:r>
-              <w:rPr>
-                <w:b/>
-                <w:bCs/>
-              </w:rPr>
-              <w:t>2:</w:t>
-            </w:r>
-            <w:proofErr w:type="gramEnd"/>
-            <w:r>
-              <w:rPr>
-                <w:b/>
-                <w:bCs/>
-              </w:rPr>
-              <w:t xml:space="preserve"> Appliquer les contraintes d’intégrité à la BDD « cinéma » via l’interface de</w:t>
-            </w:r>
-          </w:p>
-          <w:p>
-            <w:pPr>
-              <w:rPr>
-                <w:b/>
-                <w:bCs/>
-              </w:rPr>
-            </w:pPr>
-            <w:proofErr w:type="gramStart"/>
+              <w:t>Objectif 2: Appliquer les contraintes d’intégrité à la BDD « cinéma » via l’interface de</w:t>
+            </w:r>
+          </w:p>
+          <w:p>
+            <w:pPr>
+              <w:rPr>
+                <w:b/>
+                <w:bCs/>
+              </w:rPr>
+            </w:pPr>
             <w:r>
               <w:rPr>
                 <w:b/>
@@ -700,7 +619,6 @@
               </w:rPr>
               <w:t>phpMyAdmin</w:t>
             </w:r>
-            <w:proofErr w:type="gramEnd"/>
           </w:p>
         </w:tc>
         <w:tc>
@@ -878,6 +796,9 @@
               </w:tabs>
             </w:pPr>
             <w:r>
+              <w:rPr>
+                <w:noProof/>
+              </w:rPr>
               <w:drawing>
                 <wp:inline distT="0" distB="0" distL="0" distR="0" wp14:anchorId="0F485615" wp14:editId="651B2B8F">
                   <wp:extent cx="4633595" cy="3056890"/>
@@ -928,16 +849,8 @@
               <w:rPr>
                 <w:u w:val="single"/>
               </w:rPr>
-              <w:t xml:space="preserve">Voici toutes les clef primaire et secondaire observer dans la base de données </w:t>
-            </w:r>
-            <w:proofErr w:type="gramStart"/>
-            <w:r>
-              <w:rPr>
-                <w:u w:val="single"/>
-              </w:rPr>
-              <w:t>cinéma .</w:t>
-            </w:r>
-            <w:proofErr w:type="gramEnd"/>
+              <w:t>Voici toutes les clef primaire et secondaire observer dans la base de données cinéma .</w:t>
+            </w:r>
           </w:p>
           <w:p>
             <w:pPr>
@@ -948,19 +861,11 @@
                 <w:u w:val="single"/>
               </w:rPr>
             </w:pPr>
-            <w:proofErr w:type="gramStart"/>
-            <w:r>
-              <w:rPr>
-                <w:u w:val="single"/>
-              </w:rPr>
-              <w:t>Suite à</w:t>
-            </w:r>
-            <w:proofErr w:type="gramEnd"/>
-            <w:r>
-              <w:rPr>
-                <w:u w:val="single"/>
-              </w:rPr>
-              <w:t xml:space="preserve"> cela nous faisons des relations entre les tables</w:t>
+            <w:r>
+              <w:rPr>
+                <w:u w:val="single"/>
+              </w:rPr>
+              <w:t>Suite à cela nous faisons des relations entre les tables</w:t>
             </w:r>
             <w:r>
               <w:rPr>
@@ -1252,6 +1157,9 @@
               </mc:AlternateContent>
             </w:r>
             <w:r>
+              <w:rPr>
+                <w:noProof/>
+              </w:rPr>
               <w:drawing>
                 <wp:inline distT="0" distB="0" distL="0" distR="0" wp14:anchorId="7DDA1D06" wp14:editId="33985F33">
                   <wp:extent cx="3819525" cy="717550"/>
@@ -1352,6 +1260,7 @@
             </w:pPr>
             <w:r>
               <w:rPr>
+                <w:noProof/>
                 <w:u w:val="single"/>
               </w:rPr>
               <w:drawing>
@@ -1404,21 +1313,7 @@
               <w:rPr>
                 <w:u w:val="single"/>
               </w:rPr>
-              <w:t xml:space="preserve">Création de la table distributeur avec les champs libelle et </w:t>
-            </w:r>
-            <w:proofErr w:type="spellStart"/>
-            <w:r>
-              <w:rPr>
-                <w:u w:val="single"/>
-              </w:rPr>
-              <w:t>id_distrib</w:t>
-            </w:r>
-            <w:proofErr w:type="spellEnd"/>
-            <w:r>
-              <w:rPr>
-                <w:u w:val="single"/>
-              </w:rPr>
-              <w:t xml:space="preserve"> </w:t>
+              <w:t xml:space="preserve">Création de la table distributeur avec les champs libelle et id_distrib </w:t>
             </w:r>
           </w:p>
           <w:p>
@@ -1442,6 +1337,7 @@
             </w:pPr>
             <w:r>
               <w:rPr>
+                <w:noProof/>
                 <w:u w:val="single"/>
               </w:rPr>
               <w:lastRenderedPageBreak/>
@@ -1527,23 +1423,7 @@
                 <w:bCs/>
               </w:rPr>
               <w:lastRenderedPageBreak/>
-              <w:t xml:space="preserve">Objectif </w:t>
-            </w:r>
-            <w:proofErr w:type="gramStart"/>
-            <w:r>
-              <w:rPr>
-                <w:b/>
-                <w:bCs/>
-              </w:rPr>
-              <w:t>3:</w:t>
-            </w:r>
-            <w:proofErr w:type="gramEnd"/>
-            <w:r>
-              <w:rPr>
-                <w:b/>
-                <w:bCs/>
-              </w:rPr>
-              <w:t xml:space="preserve"> Insérer des données dans la BDD via l’interface phpMyAdmin</w:t>
+              <w:t>Objectif 3: Insérer des données dans la BDD via l’interface phpMyAdmin</w:t>
             </w:r>
           </w:p>
         </w:tc>
@@ -1825,17 +1705,8 @@
                 <w:b/>
                 <w:bCs/>
               </w:rPr>
-              <w:t xml:space="preserve">Remplissage de la table </w:t>
-            </w:r>
-            <w:proofErr w:type="gramStart"/>
-            <w:r>
-              <w:rPr>
-                <w:b/>
-                <w:bCs/>
-              </w:rPr>
-              <w:t>distributeur .</w:t>
-            </w:r>
-            <w:proofErr w:type="gramEnd"/>
+              <w:t>Remplissage de la table distributeur .</w:t>
+            </w:r>
           </w:p>
           <w:p>
             <w:pPr>
@@ -1876,23 +1747,7 @@
                 <w:bCs/>
               </w:rPr>
               <w:lastRenderedPageBreak/>
-              <w:t xml:space="preserve">Objectif </w:t>
-            </w:r>
-            <w:proofErr w:type="gramStart"/>
-            <w:r>
-              <w:rPr>
-                <w:b/>
-                <w:bCs/>
-              </w:rPr>
-              <w:t>4:</w:t>
-            </w:r>
-            <w:proofErr w:type="gramEnd"/>
-            <w:r>
-              <w:rPr>
-                <w:b/>
-                <w:bCs/>
-              </w:rPr>
-              <w:t xml:space="preserve"> Interroger la BDD via l’interface phpMyAdmin</w:t>
+              <w:t>Objectif 4: Interroger la BDD via l’interface phpMyAdmin</w:t>
             </w:r>
           </w:p>
         </w:tc>
@@ -1914,38 +1769,21 @@
                 <w:bCs/>
                 <w:color w:val="FF0000"/>
               </w:rPr>
-              <w:t xml:space="preserve">Afficher la liste des films (id et titre) qui </w:t>
-            </w:r>
-            <w:proofErr w:type="spellStart"/>
-            <w:r>
-              <w:rPr>
-                <w:b/>
-                <w:bCs/>
-                <w:color w:val="FF0000"/>
-              </w:rPr>
-              <w:t>on</w:t>
-            </w:r>
-            <w:proofErr w:type="spellEnd"/>
-            <w:r>
-              <w:rPr>
-                <w:b/>
-                <w:bCs/>
-                <w:color w:val="FF0000"/>
-              </w:rPr>
-              <w:t xml:space="preserve"> un genre SF :</w:t>
-            </w:r>
-          </w:p>
-          <w:p>
-            <w:pPr>
-              <w:rPr>
-                <w:b/>
-                <w:bCs/>
-              </w:rPr>
-            </w:pPr>
-            <w:r>
-              <w:rPr>
-                <w:b/>
-                <w:bCs/>
+              <w:t>Afficher la liste des films (id et titre) qui on un genre SF :</w:t>
+            </w:r>
+          </w:p>
+          <w:p>
+            <w:pPr>
+              <w:rPr>
+                <w:b/>
+                <w:bCs/>
+              </w:rPr>
+            </w:pPr>
+            <w:r>
+              <w:rPr>
+                <w:b/>
+                <w:bCs/>
+                <w:noProof/>
               </w:rPr>
               <w:drawing>
                 <wp:inline distT="0" distB="0" distL="0" distR="0" wp14:anchorId="6364361D" wp14:editId="73BB8AB2">
@@ -2000,9 +1838,8 @@
                 <w:i/>
                 <w:iCs/>
               </w:rPr>
-              <w:t xml:space="preserve">Nous </w:t>
-            </w:r>
-            <w:proofErr w:type="gramStart"/>
+              <w:t xml:space="preserve">Nous somme allez sur l’onglet requetes pour faire une demande d’extraction de donnée nous avons choisi les schamps </w:t>
+            </w:r>
             <w:r>
               <w:rPr>
                 <w:b/>
@@ -2010,19 +1847,18 @@
                 <w:i/>
                 <w:iCs/>
               </w:rPr>
-              <w:t>somme</w:t>
-            </w:r>
-            <w:proofErr w:type="gramEnd"/>
-            <w:r>
+              <w:t>film id et titre ainsi que le genre afin de mettre notre crique genre=’SF’</w:t>
+            </w:r>
+          </w:p>
+          <w:p>
+            <w:pPr>
               <w:rPr>
                 <w:b/>
                 <w:bCs/>
                 <w:i/>
                 <w:iCs/>
               </w:rPr>
-              <w:t xml:space="preserve"> allez sur l’onglet </w:t>
-            </w:r>
-            <w:proofErr w:type="spellStart"/>
+            </w:pPr>
             <w:r>
               <w:rPr>
                 <w:b/>
@@ -2030,112 +1866,35 @@
                 <w:i/>
                 <w:iCs/>
               </w:rPr>
-              <w:t>requetes</w:t>
-            </w:r>
-            <w:proofErr w:type="spellEnd"/>
-            <w:r>
+              <w:t xml:space="preserve">Pour obtenir le résultat suivant suite a la requête demander </w:t>
+            </w:r>
+          </w:p>
+          <w:p>
+            <w:pPr>
               <w:rPr>
                 <w:b/>
                 <w:bCs/>
                 <w:i/>
                 <w:iCs/>
               </w:rPr>
-              <w:t xml:space="preserve"> pour faire une demande d’extraction de donnée nous avons choisi les </w:t>
-            </w:r>
-            <w:proofErr w:type="spellStart"/>
-            <w:r>
+            </w:pPr>
+          </w:p>
+          <w:p>
+            <w:pPr>
               <w:rPr>
                 <w:b/>
                 <w:bCs/>
                 <w:i/>
                 <w:iCs/>
               </w:rPr>
-              <w:t>schamps</w:t>
-            </w:r>
-            <w:proofErr w:type="spellEnd"/>
+            </w:pPr>
             <w:r>
               <w:rPr>
                 <w:b/>
                 <w:bCs/>
                 <w:i/>
                 <w:iCs/>
-              </w:rPr>
-              <w:t xml:space="preserve"> </w:t>
-            </w:r>
-            <w:r>
-              <w:rPr>
-                <w:b/>
-                <w:bCs/>
-                <w:i/>
-                <w:iCs/>
-              </w:rPr>
-              <w:t>film id et titre ainsi que le genre afin de mettre notre crique genre=’SF’</w:t>
-            </w:r>
-          </w:p>
-          <w:p>
-            <w:pPr>
-              <w:rPr>
-                <w:b/>
-                <w:bCs/>
-                <w:i/>
-                <w:iCs/>
-              </w:rPr>
-            </w:pPr>
-            <w:r>
-              <w:rPr>
-                <w:b/>
-                <w:bCs/>
-                <w:i/>
-                <w:iCs/>
-              </w:rPr>
-              <w:t xml:space="preserve">Pour obtenir le résultat suivant suite </w:t>
-            </w:r>
-            <w:proofErr w:type="spellStart"/>
-            <w:r>
-              <w:rPr>
-                <w:b/>
-                <w:bCs/>
-                <w:i/>
-                <w:iCs/>
-              </w:rPr>
-              <w:t>a</w:t>
-            </w:r>
-            <w:proofErr w:type="spellEnd"/>
-            <w:r>
-              <w:rPr>
-                <w:b/>
-                <w:bCs/>
-                <w:i/>
-                <w:iCs/>
-              </w:rPr>
-              <w:t xml:space="preserve"> la requête demander </w:t>
-            </w:r>
-          </w:p>
-          <w:p>
-            <w:pPr>
-              <w:rPr>
-                <w:b/>
-                <w:bCs/>
-                <w:i/>
-                <w:iCs/>
-              </w:rPr>
-            </w:pPr>
-          </w:p>
-          <w:p>
-            <w:pPr>
-              <w:rPr>
-                <w:b/>
-                <w:bCs/>
-                <w:i/>
-                <w:iCs/>
-              </w:rPr>
-            </w:pPr>
-            <w:r>
-              <w:rPr>
-                <w:b/>
-                <w:bCs/>
-                <w:i/>
-                <w:iCs/>
+                <w:noProof/>
               </w:rPr>
               <w:lastRenderedPageBreak/>
               <w:drawing>
@@ -2209,6 +1968,7 @@
             </w:pPr>
             <w:r>
               <w:rPr>
+                <w:noProof/>
                 <w:u w:val="single"/>
               </w:rPr>
               <w:drawing>
@@ -2282,27 +2042,13 @@
               <w:rPr>
                 <w:u w:val="single"/>
               </w:rPr>
-              <w:t xml:space="preserve"> </w:t>
-            </w:r>
-            <w:proofErr w:type="spellStart"/>
-            <w:r>
-              <w:rPr>
-                <w:u w:val="single"/>
-              </w:rPr>
-              <w:t>bet</w:t>
-            </w:r>
-            <w:r>
-              <w:rPr>
-                <w:u w:val="single"/>
-              </w:rPr>
-              <w:t>ween</w:t>
-            </w:r>
-            <w:proofErr w:type="spellEnd"/>
-            <w:r>
-              <w:rPr>
-                <w:u w:val="single"/>
-              </w:rPr>
-              <w:t xml:space="preserve"> </w:t>
+              <w:t xml:space="preserve"> bet</w:t>
+            </w:r>
+            <w:r>
+              <w:rPr>
+                <w:u w:val="single"/>
+              </w:rPr>
+              <w:t xml:space="preserve">ween </w:t>
             </w:r>
             <w:r>
               <w:rPr>
@@ -2361,6 +2107,7 @@
             </w:pPr>
             <w:r>
               <w:rPr>
+                <w:noProof/>
                 <w:u w:val="single"/>
               </w:rPr>
               <w:drawing>
@@ -2420,30 +2167,118 @@
                 <w:color w:val="FF0000"/>
                 <w:u w:val="single"/>
               </w:rPr>
-              <w:t>Afficher le nom et le prénom des acteurs qui ont joué dans un film réalisé par « Georges</w:t>
-            </w:r>
-            <w:r>
+              <w:t>Afficher le nom et le prénom des acteurs qui ont joué dans un film réalisé par « Georges Lucas ».</w:t>
+            </w:r>
+          </w:p>
+          <w:p>
+            <w:pPr>
               <w:rPr>
                 <w:color w:val="FF0000"/>
                 <w:u w:val="single"/>
               </w:rPr>
-              <w:t xml:space="preserve"> </w:t>
-            </w:r>
+            </w:pPr>
             <w:r>
               <w:rPr>
                 <w:color w:val="FF0000"/>
                 <w:u w:val="single"/>
               </w:rPr>
-              <w:t>Lucas ».</w:t>
-            </w:r>
-          </w:p>
-          <w:p>
-            <w:pPr>
-              <w:rPr>
-                <w:color w:val="FF0000"/>
-                <w:u w:val="single"/>
-              </w:rPr>
-            </w:pPr>
+              <w:drawing>
+                <wp:inline distT="0" distB="0" distL="0" distR="0" wp14:anchorId="2E8B9EF9" wp14:editId="3D5E8F66">
+                  <wp:extent cx="4633595" cy="2062480"/>
+                  <wp:effectExtent l="0" t="0" r="0" b="0"/>
+                  <wp:docPr id="1127521469" name="Image 1"/>
+                  <wp:cNvGraphicFramePr>
+                    <a:graphicFrameLocks xmlns:a="http://schemas.openxmlformats.org/drawingml/2006/main" noChangeAspect="1"/>
+                  </wp:cNvGraphicFramePr>
+                  <a:graphic xmlns:a="http://schemas.openxmlformats.org/drawingml/2006/main">
+                    <a:graphicData uri="http://schemas.openxmlformats.org/drawingml/2006/picture">
+                      <pic:pic xmlns:pic="http://schemas.openxmlformats.org/drawingml/2006/picture">
+                        <pic:nvPicPr>
+                          <pic:cNvPr id="1127521469" name=""/>
+                          <pic:cNvPicPr/>
+                        </pic:nvPicPr>
+                        <pic:blipFill>
+                          <a:blip r:embed="rId23"/>
+                          <a:stretch>
+                            <a:fillRect/>
+                          </a:stretch>
+                        </pic:blipFill>
+                        <pic:spPr>
+                          <a:xfrm>
+                            <a:off x="0" y="0"/>
+                            <a:ext cx="4633595" cy="2062480"/>
+                          </a:xfrm>
+                          <a:prstGeom prst="rect">
+                            <a:avLst/>
+                          </a:prstGeom>
+                        </pic:spPr>
+                      </pic:pic>
+                    </a:graphicData>
+                  </a:graphic>
+                </wp:inline>
+              </w:drawing>
+            </w:r>
+          </w:p>
+          <w:p>
+            <w:pPr>
+              <w:rPr>
+                <w:u w:val="single"/>
+              </w:rPr>
+            </w:pPr>
+            <w:r>
+              <w:rPr>
+                <w:u w:val="single"/>
+              </w:rPr>
+              <w:t>Ce qui nous donne le resultat suivant :</w:t>
+            </w:r>
+          </w:p>
+          <w:p>
+            <w:pPr>
+              <w:rPr>
+                <w:u w:val="single"/>
+              </w:rPr>
+            </w:pPr>
+            <w:r>
+              <w:rPr>
+                <w:u w:val="single"/>
+              </w:rPr>
+              <w:lastRenderedPageBreak/>
+              <w:drawing>
+                <wp:inline distT="0" distB="0" distL="0" distR="0" wp14:anchorId="5B063E48" wp14:editId="19902EB8">
+                  <wp:extent cx="3248049" cy="1352560"/>
+                  <wp:effectExtent l="0" t="0" r="9525" b="0"/>
+                  <wp:docPr id="20645182" name="Image 1"/>
+                  <wp:cNvGraphicFramePr>
+                    <a:graphicFrameLocks xmlns:a="http://schemas.openxmlformats.org/drawingml/2006/main" noChangeAspect="1"/>
+                  </wp:cNvGraphicFramePr>
+                  <a:graphic xmlns:a="http://schemas.openxmlformats.org/drawingml/2006/main">
+                    <a:graphicData uri="http://schemas.openxmlformats.org/drawingml/2006/picture">
+                      <pic:pic xmlns:pic="http://schemas.openxmlformats.org/drawingml/2006/picture">
+                        <pic:nvPicPr>
+                          <pic:cNvPr id="20645182" name=""/>
+                          <pic:cNvPicPr/>
+                        </pic:nvPicPr>
+                        <pic:blipFill>
+                          <a:blip r:embed="rId24"/>
+                          <a:stretch>
+                            <a:fillRect/>
+                          </a:stretch>
+                        </pic:blipFill>
+                        <pic:spPr>
+                          <a:xfrm>
+                            <a:off x="0" y="0"/>
+                            <a:ext cx="3248049" cy="1352560"/>
+                          </a:xfrm>
+                          <a:prstGeom prst="rect">
+                            <a:avLst/>
+                          </a:prstGeom>
+                        </pic:spPr>
+                      </pic:pic>
+                    </a:graphicData>
+                  </a:graphic>
+                </wp:inline>
+              </w:drawing>
+            </w:r>
           </w:p>
           <w:p>
             <w:pPr>
@@ -2475,23 +2310,7 @@
                 <w:bCs/>
               </w:rPr>
               <w:lastRenderedPageBreak/>
-              <w:t xml:space="preserve">Objectif </w:t>
-            </w:r>
-            <w:proofErr w:type="gramStart"/>
-            <w:r>
-              <w:rPr>
-                <w:b/>
-                <w:bCs/>
-              </w:rPr>
-              <w:t>5:</w:t>
-            </w:r>
-            <w:proofErr w:type="gramEnd"/>
-            <w:r>
-              <w:rPr>
-                <w:b/>
-                <w:bCs/>
-              </w:rPr>
-              <w:t xml:space="preserve"> Interroger la BDD en utilisant le langage SQL (Bonus)</w:t>
+              <w:t>Objectif 5: Interroger la BDD en utilisant le langage SQL (Bonus)</w:t>
             </w:r>
           </w:p>
         </w:tc>
@@ -2512,7 +2331,7 @@
     </w:tbl>
     <w:p/>
     <w:sectPr>
-      <w:headerReference w:type="default" r:id="rId23"/>
+      <w:headerReference w:type="default" r:id="rId25"/>
       <w:pgSz w:w="11906" w:h="16838"/>
       <w:pgMar w:top="1417" w:right="1417" w:bottom="1417" w:left="1417" w:header="708" w:footer="708" w:gutter="0"/>
       <w:cols w:space="708"/>
